--- a/EntradasFase2/Ejemplo 1/EJEMPLO.docx
+++ b/EntradasFase2/Ejemplo 1/EJEMPLO.docx
@@ -4,7 +4,13 @@
   <w:body>
     <w:p>
       <w:r>
-        <w:t xml:space="preserve">Realizar la carga de clientes y logarse con </w:t>
+        <w:t xml:space="preserve">Realizar la carga de clientes y </w:t>
+      </w:r>
+      <w:r>
+        <w:t>loguearse</w:t>
+      </w:r>
+      <w:r>
+        <w:t xml:space="preserve"> con </w:t>
       </w:r>
       <w:r>
         <w:t>el siguiente usuario</w:t>
@@ -64,6 +70,9 @@
       <w:r>
         <w:t>Realizar la carga de Álbumes</w:t>
       </w:r>
+      <w:r>
+        <w:t>--pendiente</w:t>
+      </w:r>
     </w:p>
     <w:p>
       <w:pPr>
@@ -92,31 +101,7 @@
         <w:t xml:space="preserve"> </w:t>
       </w:r>
       <w:r>
-        <w:t xml:space="preserve">En esta opción se indicará el número de capas a utilizar y el tipo de recorrido que se desea para generar la imagen: </w:t>
-      </w:r>
-      <w:proofErr w:type="spellStart"/>
-      <w:r>
-        <w:t>Preorden</w:t>
-      </w:r>
-      <w:proofErr w:type="spellEnd"/>
-      <w:r>
-        <w:t xml:space="preserve">, </w:t>
-      </w:r>
-      <w:proofErr w:type="spellStart"/>
-      <w:r>
-        <w:t>inorden</w:t>
-      </w:r>
-      <w:proofErr w:type="spellEnd"/>
-      <w:r>
-        <w:t xml:space="preserve">, </w:t>
-      </w:r>
-      <w:proofErr w:type="spellStart"/>
-      <w:r>
-        <w:t>postorden</w:t>
-      </w:r>
-      <w:proofErr w:type="spellEnd"/>
-      <w:r>
-        <w:t>, dicho recorrido se realizará sobre el árbol de capas. (SOBRE EL ARBOL GENERAL DE CAPAS DEL USUARIO)</w:t>
+        <w:t>En esta opción se indicará el número de capas a utilizar y el tipo de recorrido que se desea para generar la imagen: Preorden, inorden, postorden, dicho recorrido se realizará sobre el árbol de capas. (SOBRE EL ARBOL GENERAL DE CAPAS DEL USUARIO)</w:t>
       </w:r>
     </w:p>
     <w:p>
@@ -192,13 +177,8 @@
           </w:tcPr>
           <w:p>
             <w:r>
-              <w:t xml:space="preserve">5 capas </w:t>
+              <w:t>5 capas Inorden</w:t>
             </w:r>
-            <w:proofErr w:type="spellStart"/>
-            <w:r>
-              <w:t>Inorden</w:t>
-            </w:r>
-            <w:proofErr w:type="spellEnd"/>
           </w:p>
         </w:tc>
         <w:tc>
@@ -2234,15 +2214,6 @@
 </file>
 
 <file path=customXml/item1.xml><?xml version="1.0" encoding="utf-8"?>
-<?mso-contentType ?>
-<FormTemplates xmlns="http://schemas.microsoft.com/sharepoint/v3/contenttype/forms">
-  <Display>DocumentLibraryForm</Display>
-  <Edit>DocumentLibraryForm</Edit>
-  <New>DocumentLibraryForm</New>
-</FormTemplates>
-</file>
-
-<file path=customXml/item2.xml><?xml version="1.0" encoding="utf-8"?>
 <ct:contentTypeSchema xmlns:ct="http://schemas.microsoft.com/office/2006/metadata/contentType" xmlns:ma="http://schemas.microsoft.com/office/2006/metadata/properties/metaAttributes" ct:_="" ma:_="" ma:contentTypeName="Documento" ma:contentTypeID="0x0101007F13DEB7CA629C4D981C5E897F11FB0B" ma:contentTypeVersion="2" ma:contentTypeDescription="Crear nuevo documento." ma:contentTypeScope="" ma:versionID="af7de9aca2ec8ddddcb78800b6410c1d">
   <xsd:schema xmlns:xsd="http://www.w3.org/2001/XMLSchema" xmlns:xs="http://www.w3.org/2001/XMLSchema" xmlns:p="http://schemas.microsoft.com/office/2006/metadata/properties" xmlns:ns3="f5a1186c-8aa4-4bc0-ba57-19c44c760689" targetNamespace="http://schemas.microsoft.com/office/2006/metadata/properties" ma:root="true" ma:fieldsID="e5005de80ab6bf6b55cedfdce2e73f34" ns3:_="">
     <xsd:import namespace="f5a1186c-8aa4-4bc0-ba57-19c44c760689"/>
@@ -2374,6 +2345,15 @@
 </ct:contentTypeSchema>
 </file>
 
+<file path=customXml/item2.xml><?xml version="1.0" encoding="utf-8"?>
+<?mso-contentType ?>
+<FormTemplates xmlns="http://schemas.microsoft.com/sharepoint/v3/contenttype/forms">
+  <Display>DocumentLibraryForm</Display>
+  <Edit>DocumentLibraryForm</Edit>
+  <New>DocumentLibraryForm</New>
+</FormTemplates>
+</file>
+
 <file path=customXml/item3.xml><?xml version="1.0" encoding="utf-8"?>
 <p:properties xmlns:p="http://schemas.microsoft.com/office/2006/metadata/properties" xmlns:xsi="http://www.w3.org/2001/XMLSchema-instance" xmlns:pc="http://schemas.microsoft.com/office/infopath/2007/PartnerControls">
   <documentManagement/>
@@ -2381,14 +2361,6 @@
 </file>
 
 <file path=customXml/itemProps1.xml><?xml version="1.0" encoding="utf-8"?>
-<ds:datastoreItem xmlns:ds="http://schemas.openxmlformats.org/officeDocument/2006/customXml" ds:itemID="{34526C29-20A5-4A87-AF27-1C969F9B7192}">
-  <ds:schemaRefs>
-    <ds:schemaRef ds:uri="http://schemas.microsoft.com/sharepoint/v3/contenttype/forms"/>
-  </ds:schemaRefs>
-</ds:datastoreItem>
-</file>
-
-<file path=customXml/itemProps2.xml><?xml version="1.0" encoding="utf-8"?>
 <ds:datastoreItem xmlns:ds="http://schemas.openxmlformats.org/officeDocument/2006/customXml" ds:itemID="{D217C784-E78D-47DE-BD33-9849B08D584C}">
   <ds:schemaRefs>
     <ds:schemaRef ds:uri="http://schemas.microsoft.com/office/2006/metadata/contentType"/>
@@ -2406,6 +2378,14 @@
 </ds:datastoreItem>
 </file>
 
+<file path=customXml/itemProps2.xml><?xml version="1.0" encoding="utf-8"?>
+<ds:datastoreItem xmlns:ds="http://schemas.openxmlformats.org/officeDocument/2006/customXml" ds:itemID="{34526C29-20A5-4A87-AF27-1C969F9B7192}">
+  <ds:schemaRefs>
+    <ds:schemaRef ds:uri="http://schemas.microsoft.com/sharepoint/v3/contenttype/forms"/>
+  </ds:schemaRefs>
+</ds:datastoreItem>
+</file>
+
 <file path=customXml/itemProps3.xml><?xml version="1.0" encoding="utf-8"?>
 <ds:datastoreItem xmlns:ds="http://schemas.openxmlformats.org/officeDocument/2006/customXml" ds:itemID="{81C4B3F9-10DF-4222-9BF6-59CA99D5F653}">
   <ds:schemaRefs>

--- a/EntradasFase2/Ejemplo 1/EJEMPLO.docx
+++ b/EntradasFase2/Ejemplo 1/EJEMPLO.docx
@@ -6,9 +6,11 @@
       <w:r>
         <w:t xml:space="preserve">Realizar la carga de clientes y </w:t>
       </w:r>
+      <w:proofErr w:type="spellStart"/>
       <w:r>
         <w:t>loguearse</w:t>
       </w:r>
+      <w:proofErr w:type="spellEnd"/>
       <w:r>
         <w:t xml:space="preserve"> con </w:t>
       </w:r>
@@ -101,7 +103,31 @@
         <w:t xml:space="preserve"> </w:t>
       </w:r>
       <w:r>
-        <w:t>En esta opción se indicará el número de capas a utilizar y el tipo de recorrido que se desea para generar la imagen: Preorden, inorden, postorden, dicho recorrido se realizará sobre el árbol de capas. (SOBRE EL ARBOL GENERAL DE CAPAS DEL USUARIO)</w:t>
+        <w:t xml:space="preserve">En esta opción se indicará el número de capas a utilizar y el tipo de recorrido que se desea para generar la imagen: </w:t>
+      </w:r>
+      <w:proofErr w:type="spellStart"/>
+      <w:r>
+        <w:t>Preorden</w:t>
+      </w:r>
+      <w:proofErr w:type="spellEnd"/>
+      <w:r>
+        <w:t xml:space="preserve">, </w:t>
+      </w:r>
+      <w:proofErr w:type="spellStart"/>
+      <w:r>
+        <w:t>inorden</w:t>
+      </w:r>
+      <w:proofErr w:type="spellEnd"/>
+      <w:r>
+        <w:t xml:space="preserve">, </w:t>
+      </w:r>
+      <w:proofErr w:type="spellStart"/>
+      <w:r>
+        <w:t>postorden</w:t>
+      </w:r>
+      <w:proofErr w:type="spellEnd"/>
+      <w:r>
+        <w:t>, dicho recorrido se realizará sobre el árbol de capas. (SOBRE EL ARBOL GENERAL DE CAPAS DEL USUARIO)</w:t>
       </w:r>
     </w:p>
     <w:p>
@@ -127,7 +153,7 @@
                     </pic:cNvPicPr>
                   </pic:nvPicPr>
                   <pic:blipFill>
-                    <a:blip r:embed="rId8" cstate="print">
+                    <a:blip r:embed="rId10" cstate="print">
                       <a:extLst>
                         <a:ext uri="{28A0092B-C50C-407E-A947-70E740481C1C}">
                           <a14:useLocalDpi xmlns:a14="http://schemas.microsoft.com/office/drawing/2010/main" val="0"/>
@@ -177,8 +203,13 @@
           </w:tcPr>
           <w:p>
             <w:r>
-              <w:t>5 capas Inorden</w:t>
+              <w:t xml:space="preserve">5 capas </w:t>
             </w:r>
+            <w:proofErr w:type="spellStart"/>
+            <w:r>
+              <w:t>Inorden</w:t>
+            </w:r>
+            <w:proofErr w:type="spellEnd"/>
           </w:p>
         </w:tc>
         <w:tc>
@@ -219,7 +250,7 @@
                           <pic:cNvPicPr/>
                         </pic:nvPicPr>
                         <pic:blipFill>
-                          <a:blip r:embed="rId9"/>
+                          <a:blip r:embed="rId11"/>
                           <a:stretch>
                             <a:fillRect/>
                           </a:stretch>
@@ -336,7 +367,7 @@
                           <pic:cNvPicPr/>
                         </pic:nvPicPr>
                         <pic:blipFill>
-                          <a:blip r:embed="rId10"/>
+                          <a:blip r:embed="rId12"/>
                           <a:stretch>
                             <a:fillRect/>
                           </a:stretch>
@@ -383,7 +414,7 @@
                           <pic:cNvPicPr/>
                         </pic:nvPicPr>
                         <pic:blipFill>
-                          <a:blip r:embed="rId11"/>
+                          <a:blip r:embed="rId13"/>
                           <a:stretch>
                             <a:fillRect/>
                           </a:stretch>
@@ -430,7 +461,7 @@
                           <pic:cNvPicPr/>
                         </pic:nvPicPr>
                         <pic:blipFill>
-                          <a:blip r:embed="rId12"/>
+                          <a:blip r:embed="rId14"/>
                           <a:stretch>
                             <a:fillRect/>
                           </a:stretch>
@@ -565,7 +596,7 @@
                           <pic:cNvPicPr/>
                         </pic:nvPicPr>
                         <pic:blipFill rotWithShape="1">
-                          <a:blip r:embed="rId13"/>
+                          <a:blip r:embed="rId15"/>
                           <a:srcRect l="3540" t="611" r="3374" b="1370"/>
                           <a:stretch/>
                         </pic:blipFill>
@@ -621,7 +652,7 @@
                           </pic:cNvPicPr>
                         </pic:nvPicPr>
                         <pic:blipFill>
-                          <a:blip r:embed="rId14">
+                          <a:blip r:embed="rId16">
                             <a:extLst>
                               <a:ext uri="{28A0092B-C50C-407E-A947-70E740481C1C}">
                                 <a14:useLocalDpi xmlns:a14="http://schemas.microsoft.com/office/drawing/2010/main" val="0"/>
@@ -679,7 +710,7 @@
                           <pic:cNvPicPr/>
                         </pic:nvPicPr>
                         <pic:blipFill>
-                          <a:blip r:embed="rId15"/>
+                          <a:blip r:embed="rId17"/>
                           <a:stretch>
                             <a:fillRect/>
                           </a:stretch>
@@ -747,7 +778,7 @@
                     <pic:cNvPicPr/>
                   </pic:nvPicPr>
                   <pic:blipFill>
-                    <a:blip r:embed="rId16"/>
+                    <a:blip r:embed="rId18"/>
                     <a:stretch>
                       <a:fillRect/>
                     </a:stretch>
@@ -802,7 +833,7 @@
                     </pic:cNvPicPr>
                   </pic:nvPicPr>
                   <pic:blipFill>
-                    <a:blip r:embed="rId8">
+                    <a:blip r:embed="rId10">
                       <a:extLst>
                         <a:ext uri="{28A0092B-C50C-407E-A947-70E740481C1C}">
                           <a14:useLocalDpi xmlns:a14="http://schemas.microsoft.com/office/drawing/2010/main" val="0"/>
@@ -908,7 +939,7 @@
                     </pic:cNvPicPr>
                   </pic:nvPicPr>
                   <pic:blipFill>
-                    <a:blip r:embed="rId17" cstate="print">
+                    <a:blip r:embed="rId19" cstate="print">
                       <a:extLst>
                         <a:ext uri="{28A0092B-C50C-407E-A947-70E740481C1C}">
                           <a14:useLocalDpi xmlns:a14="http://schemas.microsoft.com/office/drawing/2010/main" val="0"/>
@@ -947,9 +978,65 @@
     </w:p>
     <w:p>
       <w:r>
-        <w:t>EJEMPLO PENDIENTE</w:t>
-      </w:r>
-    </w:p>
+        <w:rPr>
+          <w:noProof/>
+        </w:rPr>
+        <w:drawing>
+          <wp:inline distT="0" distB="0" distL="0" distR="0" wp14:anchorId="16806BD9" wp14:editId="7F0E0930">
+            <wp:extent cx="3023237" cy="3336966"/>
+            <wp:effectExtent l="0" t="0" r="5715" b="0"/>
+            <wp:docPr id="12" name="Imagen 12"/>
+            <wp:cNvGraphicFramePr>
+              <a:graphicFrameLocks xmlns:a="http://schemas.openxmlformats.org/drawingml/2006/main" noChangeAspect="1"/>
+            </wp:cNvGraphicFramePr>
+            <a:graphic xmlns:a="http://schemas.openxmlformats.org/drawingml/2006/main">
+              <a:graphicData uri="http://schemas.openxmlformats.org/drawingml/2006/picture">
+                <pic:pic xmlns:pic="http://schemas.openxmlformats.org/drawingml/2006/picture">
+                  <pic:nvPicPr>
+                    <pic:cNvPr id="0" name="Picture 1"/>
+                    <pic:cNvPicPr>
+                      <a:picLocks noChangeAspect="1" noChangeArrowheads="1"/>
+                    </pic:cNvPicPr>
+                  </pic:nvPicPr>
+                  <pic:blipFill>
+                    <a:blip r:embed="rId20">
+                      <a:extLst>
+                        <a:ext uri="{28A0092B-C50C-407E-A947-70E740481C1C}">
+                          <a14:useLocalDpi xmlns:a14="http://schemas.microsoft.com/office/drawing/2010/main" val="0"/>
+                        </a:ext>
+                      </a:extLst>
+                    </a:blip>
+                    <a:srcRect/>
+                    <a:stretch>
+                      <a:fillRect/>
+                    </a:stretch>
+                  </pic:blipFill>
+                  <pic:spPr bwMode="auto">
+                    <a:xfrm>
+                      <a:off x="0" y="0"/>
+                      <a:ext cx="3028792" cy="3343097"/>
+                    </a:xfrm>
+                    <a:prstGeom prst="rect">
+                      <a:avLst/>
+                    </a:prstGeom>
+                    <a:noFill/>
+                    <a:ln>
+                      <a:noFill/>
+                    </a:ln>
+                  </pic:spPr>
+                </pic:pic>
+              </a:graphicData>
+            </a:graphic>
+          </wp:inline>
+        </w:drawing>
+      </w:r>
+    </w:p>
+    <w:p>
+      <w:r>
+        <w:br w:type="page"/>
+      </w:r>
+    </w:p>
+    <w:p/>
     <w:p>
       <w:r>
         <w:t>4.3.6. Ver árbol de clientes</w:t>
@@ -973,6 +1060,56 @@
     </w:sectPr>
   </w:body>
 </w:document>
+</file>
+
+<file path=word/endnotes.xml><?xml version="1.0" encoding="utf-8"?>
+<w:endnotes xmlns:wpc="http://schemas.microsoft.com/office/word/2010/wordprocessingCanvas" xmlns:cx="http://schemas.microsoft.com/office/drawing/2014/chartex" xmlns:cx1="http://schemas.microsoft.com/office/drawing/2015/9/8/chartex" xmlns:cx2="http://schemas.microsoft.com/office/drawing/2015/10/21/chartex" xmlns:cx3="http://schemas.microsoft.com/office/drawing/2016/5/9/chartex" xmlns:cx4="http://schemas.microsoft.com/office/drawing/2016/5/10/chartex" xmlns:cx5="http://schemas.microsoft.com/office/drawing/2016/5/11/chartex" xmlns:cx6="http://schemas.microsoft.com/office/drawing/2016/5/12/chartex" xmlns:cx7="http://schemas.microsoft.com/office/drawing/2016/5/13/chartex" xmlns:cx8="http://schemas.microsoft.com/office/drawing/2016/5/14/chartex" xmlns:mc="http://schemas.openxmlformats.org/markup-compatibility/2006" xmlns:aink="http://schemas.microsoft.com/office/drawing/2016/ink" xmlns:am3d="http://schemas.microsoft.com/office/drawing/2017/model3d" xmlns:o="urn:schemas-microsoft-com:office:office" xmlns:r="http://schemas.openxmlformats.org/officeDocument/2006/relationships" xmlns:m="http://schemas.openxmlformats.org/officeDocument/2006/math" xmlns:v="urn:schemas-microsoft-com:vml" xmlns:wp14="http://schemas.microsoft.com/office/word/2010/wordprocessingDrawing" xmlns:wp="http://schemas.openxmlformats.org/drawingml/2006/wordprocessingDrawing" xmlns:w10="urn:schemas-microsoft-com:office:word" xmlns:w="http://schemas.openxmlformats.org/wordprocessingml/2006/main" xmlns:w14="http://schemas.microsoft.com/office/word/2010/wordml" xmlns:w15="http://schemas.microsoft.com/office/word/2012/wordml" xmlns:w16cex="http://schemas.microsoft.com/office/word/2018/wordml/cex" xmlns:w16cid="http://schemas.microsoft.com/office/word/2016/wordml/cid" xmlns:w16="http://schemas.microsoft.com/office/word/2018/wordml" xmlns:w16sdtdh="http://schemas.microsoft.com/office/word/2020/wordml/sdtdatahash" xmlns:w16se="http://schemas.microsoft.com/office/word/2015/wordml/symex" xmlns:wpg="http://schemas.microsoft.com/office/word/2010/wordprocessingGroup" xmlns:wpi="http://schemas.microsoft.com/office/word/2010/wordprocessingInk" xmlns:wne="http://schemas.microsoft.com/office/word/2006/wordml" xmlns:wps="http://schemas.microsoft.com/office/word/2010/wordprocessingShape" mc:Ignorable="w14 w15 w16se w16cid w16 w16cex w16sdtdh wp14">
+  <w:endnote w:type="separator" w:id="-1">
+    <w:p>
+      <w:pPr>
+        <w:spacing w:after="0" w:line="240" w:lineRule="auto"/>
+      </w:pPr>
+      <w:r>
+        <w:separator/>
+      </w:r>
+    </w:p>
+  </w:endnote>
+  <w:endnote w:type="continuationSeparator" w:id="0">
+    <w:p>
+      <w:pPr>
+        <w:spacing w:after="0" w:line="240" w:lineRule="auto"/>
+      </w:pPr>
+      <w:r>
+        <w:continuationSeparator/>
+      </w:r>
+    </w:p>
+  </w:endnote>
+</w:endnotes>
+</file>
+
+<file path=word/footnotes.xml><?xml version="1.0" encoding="utf-8"?>
+<w:footnotes xmlns:wpc="http://schemas.microsoft.com/office/word/2010/wordprocessingCanvas" xmlns:cx="http://schemas.microsoft.com/office/drawing/2014/chartex" xmlns:cx1="http://schemas.microsoft.com/office/drawing/2015/9/8/chartex" xmlns:cx2="http://schemas.microsoft.com/office/drawing/2015/10/21/chartex" xmlns:cx3="http://schemas.microsoft.com/office/drawing/2016/5/9/chartex" xmlns:cx4="http://schemas.microsoft.com/office/drawing/2016/5/10/chartex" xmlns:cx5="http://schemas.microsoft.com/office/drawing/2016/5/11/chartex" xmlns:cx6="http://schemas.microsoft.com/office/drawing/2016/5/12/chartex" xmlns:cx7="http://schemas.microsoft.com/office/drawing/2016/5/13/chartex" xmlns:cx8="http://schemas.microsoft.com/office/drawing/2016/5/14/chartex" xmlns:mc="http://schemas.openxmlformats.org/markup-compatibility/2006" xmlns:aink="http://schemas.microsoft.com/office/drawing/2016/ink" xmlns:am3d="http://schemas.microsoft.com/office/drawing/2017/model3d" xmlns:o="urn:schemas-microsoft-com:office:office" xmlns:r="http://schemas.openxmlformats.org/officeDocument/2006/relationships" xmlns:m="http://schemas.openxmlformats.org/officeDocument/2006/math" xmlns:v="urn:schemas-microsoft-com:vml" xmlns:wp14="http://schemas.microsoft.com/office/word/2010/wordprocessingDrawing" xmlns:wp="http://schemas.openxmlformats.org/drawingml/2006/wordprocessingDrawing" xmlns:w10="urn:schemas-microsoft-com:office:word" xmlns:w="http://schemas.openxmlformats.org/wordprocessingml/2006/main" xmlns:w14="http://schemas.microsoft.com/office/word/2010/wordml" xmlns:w15="http://schemas.microsoft.com/office/word/2012/wordml" xmlns:w16cex="http://schemas.microsoft.com/office/word/2018/wordml/cex" xmlns:w16cid="http://schemas.microsoft.com/office/word/2016/wordml/cid" xmlns:w16="http://schemas.microsoft.com/office/word/2018/wordml" xmlns:w16sdtdh="http://schemas.microsoft.com/office/word/2020/wordml/sdtdatahash" xmlns:w16se="http://schemas.microsoft.com/office/word/2015/wordml/symex" xmlns:wpg="http://schemas.microsoft.com/office/word/2010/wordprocessingGroup" xmlns:wpi="http://schemas.microsoft.com/office/word/2010/wordprocessingInk" xmlns:wne="http://schemas.microsoft.com/office/word/2006/wordml" xmlns:wps="http://schemas.microsoft.com/office/word/2010/wordprocessingShape" mc:Ignorable="w14 w15 w16se w16cid w16 w16cex w16sdtdh wp14">
+  <w:footnote w:type="separator" w:id="-1">
+    <w:p>
+      <w:pPr>
+        <w:spacing w:after="0" w:line="240" w:lineRule="auto"/>
+      </w:pPr>
+      <w:r>
+        <w:separator/>
+      </w:r>
+    </w:p>
+  </w:footnote>
+  <w:footnote w:type="continuationSeparator" w:id="0">
+    <w:p>
+      <w:pPr>
+        <w:spacing w:after="0" w:line="240" w:lineRule="auto"/>
+      </w:pPr>
+      <w:r>
+        <w:continuationSeparator/>
+      </w:r>
+    </w:p>
+  </w:footnote>
+</w:footnotes>
 </file>
 
 <file path=word/numbering.xml><?xml version="1.0" encoding="utf-8"?>
@@ -1915,6 +2052,50 @@
       </w:tblBorders>
     </w:tblPr>
   </w:style>
+  <w:style w:type="paragraph" w:styleId="Encabezado">
+    <w:name w:val="header"/>
+    <w:basedOn w:val="Normal"/>
+    <w:link w:val="EncabezadoCar"/>
+    <w:uiPriority w:val="99"/>
+    <w:unhideWhenUsed/>
+    <w:rsid w:val="00951A01"/>
+    <w:pPr>
+      <w:tabs>
+        <w:tab w:val="center" w:pos="4419"/>
+        <w:tab w:val="right" w:pos="8838"/>
+      </w:tabs>
+      <w:spacing w:after="0" w:line="240" w:lineRule="auto"/>
+    </w:pPr>
+  </w:style>
+  <w:style w:type="character" w:customStyle="1" w:styleId="EncabezadoCar">
+    <w:name w:val="Encabezado Car"/>
+    <w:basedOn w:val="Fuentedeprrafopredeter"/>
+    <w:link w:val="Encabezado"/>
+    <w:uiPriority w:val="99"/>
+    <w:rsid w:val="00951A01"/>
+  </w:style>
+  <w:style w:type="paragraph" w:styleId="Piedepgina">
+    <w:name w:val="footer"/>
+    <w:basedOn w:val="Normal"/>
+    <w:link w:val="PiedepginaCar"/>
+    <w:uiPriority w:val="99"/>
+    <w:unhideWhenUsed/>
+    <w:rsid w:val="00951A01"/>
+    <w:pPr>
+      <w:tabs>
+        <w:tab w:val="center" w:pos="4419"/>
+        <w:tab w:val="right" w:pos="8838"/>
+      </w:tabs>
+      <w:spacing w:after="0" w:line="240" w:lineRule="auto"/>
+    </w:pPr>
+  </w:style>
+  <w:style w:type="character" w:customStyle="1" w:styleId="PiedepginaCar">
+    <w:name w:val="Pie de página Car"/>
+    <w:basedOn w:val="Fuentedeprrafopredeter"/>
+    <w:link w:val="Piedepgina"/>
+    <w:uiPriority w:val="99"/>
+    <w:rsid w:val="00951A01"/>
+  </w:style>
 </w:styles>
 </file>
 
@@ -2214,6 +2395,15 @@
 </file>
 
 <file path=customXml/item1.xml><?xml version="1.0" encoding="utf-8"?>
+<?mso-contentType ?>
+<FormTemplates xmlns="http://schemas.microsoft.com/sharepoint/v3/contenttype/forms">
+  <Display>DocumentLibraryForm</Display>
+  <Edit>DocumentLibraryForm</Edit>
+  <New>DocumentLibraryForm</New>
+</FormTemplates>
+</file>
+
+<file path=customXml/item2.xml><?xml version="1.0" encoding="utf-8"?>
 <ct:contentTypeSchema xmlns:ct="http://schemas.microsoft.com/office/2006/metadata/contentType" xmlns:ma="http://schemas.microsoft.com/office/2006/metadata/properties/metaAttributes" ct:_="" ma:_="" ma:contentTypeName="Documento" ma:contentTypeID="0x0101007F13DEB7CA629C4D981C5E897F11FB0B" ma:contentTypeVersion="2" ma:contentTypeDescription="Crear nuevo documento." ma:contentTypeScope="" ma:versionID="af7de9aca2ec8ddddcb78800b6410c1d">
   <xsd:schema xmlns:xsd="http://www.w3.org/2001/XMLSchema" xmlns:xs="http://www.w3.org/2001/XMLSchema" xmlns:p="http://schemas.microsoft.com/office/2006/metadata/properties" xmlns:ns3="f5a1186c-8aa4-4bc0-ba57-19c44c760689" targetNamespace="http://schemas.microsoft.com/office/2006/metadata/properties" ma:root="true" ma:fieldsID="e5005de80ab6bf6b55cedfdce2e73f34" ns3:_="">
     <xsd:import namespace="f5a1186c-8aa4-4bc0-ba57-19c44c760689"/>
@@ -2345,15 +2535,6 @@
 </ct:contentTypeSchema>
 </file>
 
-<file path=customXml/item2.xml><?xml version="1.0" encoding="utf-8"?>
-<?mso-contentType ?>
-<FormTemplates xmlns="http://schemas.microsoft.com/sharepoint/v3/contenttype/forms">
-  <Display>DocumentLibraryForm</Display>
-  <Edit>DocumentLibraryForm</Edit>
-  <New>DocumentLibraryForm</New>
-</FormTemplates>
-</file>
-
 <file path=customXml/item3.xml><?xml version="1.0" encoding="utf-8"?>
 <p:properties xmlns:p="http://schemas.microsoft.com/office/2006/metadata/properties" xmlns:xsi="http://www.w3.org/2001/XMLSchema-instance" xmlns:pc="http://schemas.microsoft.com/office/infopath/2007/PartnerControls">
   <documentManagement/>
@@ -2361,6 +2542,14 @@
 </file>
 
 <file path=customXml/itemProps1.xml><?xml version="1.0" encoding="utf-8"?>
+<ds:datastoreItem xmlns:ds="http://schemas.openxmlformats.org/officeDocument/2006/customXml" ds:itemID="{34526C29-20A5-4A87-AF27-1C969F9B7192}">
+  <ds:schemaRefs>
+    <ds:schemaRef ds:uri="http://schemas.microsoft.com/sharepoint/v3/contenttype/forms"/>
+  </ds:schemaRefs>
+</ds:datastoreItem>
+</file>
+
+<file path=customXml/itemProps2.xml><?xml version="1.0" encoding="utf-8"?>
 <ds:datastoreItem xmlns:ds="http://schemas.openxmlformats.org/officeDocument/2006/customXml" ds:itemID="{D217C784-E78D-47DE-BD33-9849B08D584C}">
   <ds:schemaRefs>
     <ds:schemaRef ds:uri="http://schemas.microsoft.com/office/2006/metadata/contentType"/>
@@ -2378,14 +2567,6 @@
 </ds:datastoreItem>
 </file>
 
-<file path=customXml/itemProps2.xml><?xml version="1.0" encoding="utf-8"?>
-<ds:datastoreItem xmlns:ds="http://schemas.openxmlformats.org/officeDocument/2006/customXml" ds:itemID="{34526C29-20A5-4A87-AF27-1C969F9B7192}">
-  <ds:schemaRefs>
-    <ds:schemaRef ds:uri="http://schemas.microsoft.com/sharepoint/v3/contenttype/forms"/>
-  </ds:schemaRefs>
-</ds:datastoreItem>
-</file>
-
 <file path=customXml/itemProps3.xml><?xml version="1.0" encoding="utf-8"?>
 <ds:datastoreItem xmlns:ds="http://schemas.openxmlformats.org/officeDocument/2006/customXml" ds:itemID="{81C4B3F9-10DF-4222-9BF6-59CA99D5F653}">
   <ds:schemaRefs>
